--- a/3 курс/6 семестр/ТПР 2/Отчет 2 (1 вариант).docx
+++ b/3 курс/6 семестр/ТПР 2/Отчет 2 (1 вариант).docx
@@ -5778,7 +5778,6 @@
           <w:color w:val="0D0D0D" w:themeColor="text1" w:themeTint="F2"/>
           <w:sz w:val="28"/>
           <w:szCs w:val="28"/>
-          <w:lang w:val="en-US"/>
         </w:rPr>
         <w:t>:</w:t>
       </w:r>
@@ -5813,6 +5812,7 @@
           <w:position w:val="-10"/>
           <w:sz w:val="28"/>
           <w:szCs w:val="28"/>
+          <w:lang w:eastAsia="ru-RU"/>
         </w:rPr>
         <w:drawing>
           <wp:inline distT="0" distB="0" distL="0" distR="0" wp14:anchorId="23EB0511" wp14:editId="0A2E2EB4">
@@ -5890,6 +5890,7 @@
           <w:position w:val="-10"/>
           <w:sz w:val="28"/>
           <w:szCs w:val="28"/>
+          <w:lang w:eastAsia="ru-RU"/>
         </w:rPr>
         <w:drawing>
           <wp:inline distT="0" distB="0" distL="0" distR="0" wp14:anchorId="28C2547B" wp14:editId="422FC927">
@@ -5980,6 +5981,7 @@
           <w:position w:val="-10"/>
           <w:sz w:val="28"/>
           <w:szCs w:val="28"/>
+          <w:lang w:eastAsia="ru-RU"/>
         </w:rPr>
         <w:drawing>
           <wp:inline distT="0" distB="0" distL="0" distR="0" wp14:anchorId="3E44A82C" wp14:editId="6AF47301">
@@ -6070,6 +6072,7 @@
           <w:position w:val="-10"/>
           <w:sz w:val="28"/>
           <w:szCs w:val="28"/>
+          <w:lang w:eastAsia="ru-RU"/>
         </w:rPr>
         <w:drawing>
           <wp:inline distT="0" distB="0" distL="0" distR="0" wp14:anchorId="3EECD118" wp14:editId="1E1E5692">
@@ -6137,6 +6140,7 @@
           <w:position w:val="-10"/>
           <w:sz w:val="28"/>
           <w:szCs w:val="28"/>
+          <w:lang w:eastAsia="ru-RU"/>
         </w:rPr>
         <w:drawing>
           <wp:inline distT="0" distB="0" distL="0" distR="0" wp14:anchorId="0CEBD225" wp14:editId="4DE98445">
@@ -6204,6 +6208,7 @@
           <w:position w:val="-10"/>
           <w:sz w:val="28"/>
           <w:szCs w:val="28"/>
+          <w:lang w:eastAsia="ru-RU"/>
         </w:rPr>
         <w:drawing>
           <wp:inline distT="0" distB="0" distL="0" distR="0" wp14:anchorId="12843910" wp14:editId="758DE729">
@@ -6294,6 +6299,7 @@
           <w:position w:val="-12"/>
           <w:sz w:val="28"/>
           <w:szCs w:val="28"/>
+          <w:lang w:eastAsia="ru-RU"/>
         </w:rPr>
         <w:drawing>
           <wp:inline distT="0" distB="0" distL="0" distR="0" wp14:anchorId="5FEA139E" wp14:editId="31FF7AD4">
@@ -6384,6 +6390,7 @@
           <w:position w:val="-10"/>
           <w:sz w:val="28"/>
           <w:szCs w:val="28"/>
+          <w:lang w:eastAsia="ru-RU"/>
         </w:rPr>
         <w:drawing>
           <wp:inline distT="0" distB="0" distL="0" distR="0" wp14:anchorId="3117D61B" wp14:editId="7A7DA166">
@@ -6451,6 +6458,7 @@
           <w:position w:val="-10"/>
           <w:sz w:val="28"/>
           <w:szCs w:val="28"/>
+          <w:lang w:eastAsia="ru-RU"/>
         </w:rPr>
         <w:drawing>
           <wp:inline distT="0" distB="0" distL="0" distR="0" wp14:anchorId="40A5ACDB" wp14:editId="2EE52F7E">
@@ -6518,6 +6526,7 @@
           <w:position w:val="-12"/>
           <w:sz w:val="28"/>
           <w:szCs w:val="28"/>
+          <w:lang w:eastAsia="ru-RU"/>
         </w:rPr>
         <w:drawing>
           <wp:inline distT="0" distB="0" distL="0" distR="0" wp14:anchorId="295BB7C3" wp14:editId="3EA57627">
@@ -6609,6 +6618,7 @@
           <w:position w:val="-12"/>
           <w:sz w:val="28"/>
           <w:szCs w:val="28"/>
+          <w:lang w:eastAsia="ru-RU"/>
         </w:rPr>
         <w:drawing>
           <wp:inline distT="0" distB="0" distL="0" distR="0" wp14:anchorId="6CB2867D" wp14:editId="17DE5ED3">
@@ -6699,6 +6709,7 @@
           <w:position w:val="-12"/>
           <w:sz w:val="28"/>
           <w:szCs w:val="28"/>
+          <w:lang w:eastAsia="ru-RU"/>
         </w:rPr>
         <w:drawing>
           <wp:inline distT="0" distB="0" distL="0" distR="0" wp14:anchorId="48E89068" wp14:editId="1CF8B1C3">
@@ -6766,6 +6777,7 @@
           <w:position w:val="-10"/>
           <w:sz w:val="28"/>
           <w:szCs w:val="28"/>
+          <w:lang w:eastAsia="ru-RU"/>
         </w:rPr>
         <w:drawing>
           <wp:inline distT="0" distB="0" distL="0" distR="0" wp14:anchorId="0BC8405D" wp14:editId="1C59DDF2">
@@ -6833,6 +6845,7 @@
           <w:position w:val="-12"/>
           <w:sz w:val="28"/>
           <w:szCs w:val="28"/>
+          <w:lang w:eastAsia="ru-RU"/>
         </w:rPr>
         <w:drawing>
           <wp:inline distT="0" distB="0" distL="0" distR="0" wp14:anchorId="3EA43C32" wp14:editId="3DA6153E">
@@ -6923,6 +6936,7 @@
           <w:position w:val="-12"/>
           <w:sz w:val="28"/>
           <w:szCs w:val="28"/>
+          <w:lang w:eastAsia="ru-RU"/>
         </w:rPr>
         <w:drawing>
           <wp:inline distT="0" distB="0" distL="0" distR="0" wp14:anchorId="2789C584" wp14:editId="6B6B1232">
@@ -7013,6 +7027,7 @@
           <w:position w:val="-12"/>
           <w:sz w:val="28"/>
           <w:szCs w:val="28"/>
+          <w:lang w:eastAsia="ru-RU"/>
         </w:rPr>
         <w:drawing>
           <wp:inline distT="0" distB="0" distL="0" distR="0" wp14:anchorId="05A5FFAE" wp14:editId="4C4E5EE6">
@@ -7080,6 +7095,7 @@
           <w:position w:val="-10"/>
           <w:sz w:val="28"/>
           <w:szCs w:val="28"/>
+          <w:lang w:eastAsia="ru-RU"/>
         </w:rPr>
         <w:drawing>
           <wp:inline distT="0" distB="0" distL="0" distR="0" wp14:anchorId="759B693B" wp14:editId="6620E7CE">
@@ -7147,6 +7163,7 @@
           <w:position w:val="-12"/>
           <w:sz w:val="28"/>
           <w:szCs w:val="28"/>
+          <w:lang w:eastAsia="ru-RU"/>
         </w:rPr>
         <w:drawing>
           <wp:inline distT="0" distB="0" distL="0" distR="0" wp14:anchorId="1769AEEB" wp14:editId="4C68221F">
@@ -7237,6 +7254,7 @@
           <w:position w:val="-12"/>
           <w:sz w:val="28"/>
           <w:szCs w:val="28"/>
+          <w:lang w:eastAsia="ru-RU"/>
         </w:rPr>
         <w:drawing>
           <wp:inline distT="0" distB="0" distL="0" distR="0" wp14:anchorId="51F1D44E" wp14:editId="456A9465">
@@ -7327,6 +7345,7 @@
           <w:position w:val="-12"/>
           <w:sz w:val="28"/>
           <w:szCs w:val="28"/>
+          <w:lang w:eastAsia="ru-RU"/>
         </w:rPr>
         <w:drawing>
           <wp:inline distT="0" distB="0" distL="0" distR="0" wp14:anchorId="24CBBB4A" wp14:editId="36DCBC22">
@@ -7394,6 +7413,7 @@
           <w:position w:val="-12"/>
           <w:sz w:val="28"/>
           <w:szCs w:val="28"/>
+          <w:lang w:eastAsia="ru-RU"/>
         </w:rPr>
         <w:drawing>
           <wp:inline distT="0" distB="0" distL="0" distR="0" wp14:anchorId="4D2A2B4F" wp14:editId="65CC5010">
@@ -7461,6 +7481,7 @@
           <w:position w:val="-12"/>
           <w:sz w:val="28"/>
           <w:szCs w:val="28"/>
+          <w:lang w:eastAsia="ru-RU"/>
         </w:rPr>
         <w:drawing>
           <wp:inline distT="0" distB="0" distL="0" distR="0" wp14:anchorId="6A2851E6" wp14:editId="27DAC776">
@@ -7528,6 +7549,7 @@
           <w:position w:val="-12"/>
           <w:sz w:val="28"/>
           <w:szCs w:val="28"/>
+          <w:lang w:eastAsia="ru-RU"/>
         </w:rPr>
         <w:drawing>
           <wp:inline distT="0" distB="0" distL="0" distR="0" wp14:anchorId="0F22CAB8" wp14:editId="44C7A7F2">
@@ -7618,6 +7640,7 @@
           <w:position w:val="-12"/>
           <w:sz w:val="28"/>
           <w:szCs w:val="28"/>
+          <w:lang w:eastAsia="ru-RU"/>
         </w:rPr>
         <w:drawing>
           <wp:inline distT="0" distB="0" distL="0" distR="0" wp14:anchorId="3A82C41C" wp14:editId="45AA2DCE">
@@ -7708,6 +7731,7 @@
           <w:position w:val="-12"/>
           <w:sz w:val="28"/>
           <w:szCs w:val="28"/>
+          <w:lang w:eastAsia="ru-RU"/>
         </w:rPr>
         <w:drawing>
           <wp:inline distT="0" distB="0" distL="0" distR="0" wp14:anchorId="2CAC0430" wp14:editId="5E2982CC">
@@ -7775,6 +7799,7 @@
           <w:position w:val="-12"/>
           <w:sz w:val="28"/>
           <w:szCs w:val="28"/>
+          <w:lang w:eastAsia="ru-RU"/>
         </w:rPr>
         <w:drawing>
           <wp:inline distT="0" distB="0" distL="0" distR="0" wp14:anchorId="798BB262" wp14:editId="7F47577A">
@@ -7842,6 +7867,7 @@
           <w:position w:val="-12"/>
           <w:sz w:val="28"/>
           <w:szCs w:val="28"/>
+          <w:lang w:eastAsia="ru-RU"/>
         </w:rPr>
         <w:drawing>
           <wp:inline distT="0" distB="0" distL="0" distR="0" wp14:anchorId="6EF3E984" wp14:editId="1E525315">
@@ -7909,6 +7935,7 @@
           <w:position w:val="-12"/>
           <w:sz w:val="28"/>
           <w:szCs w:val="28"/>
+          <w:lang w:eastAsia="ru-RU"/>
         </w:rPr>
         <w:drawing>
           <wp:inline distT="0" distB="0" distL="0" distR="0" wp14:anchorId="574A1648" wp14:editId="5045B733">
@@ -7999,6 +8026,7 @@
           <w:position w:val="-10"/>
           <w:sz w:val="28"/>
           <w:szCs w:val="28"/>
+          <w:lang w:eastAsia="ru-RU"/>
         </w:rPr>
         <w:drawing>
           <wp:inline distT="0" distB="0" distL="0" distR="0" wp14:anchorId="1D9200B6" wp14:editId="05321026">
@@ -8130,7 +8158,1188 @@
           <w:sz w:val="28"/>
           <w:szCs w:val="28"/>
         </w:rPr>
-        <w:t xml:space="preserve">В ходе выполнения данной лабораторной работы было исследовано применение аппарата теории полезности при принятии решений по выбору альтернатив. Была написана программа и сверена с аналитическим </w:t>
+        <w:t>В ходе выполнения данной лабораторной работы было исследовано применение аппарата теории полезности при принятии решений по выбору альтернатив. Была написана программа и сверена с аналитическим решением. Результаты аналитического и программного решения совпали.</w:t>
+      </w:r>
+    </w:p>
+    <w:p>
+      <w:pPr>
+        <w:spacing w:after="0" w:line="360" w:lineRule="auto"/>
+        <w:ind w:left="-851" w:firstLine="567"/>
+        <w:contextualSpacing/>
+        <w:jc w:val="both"/>
+        <w:rPr>
+          <w:rFonts w:ascii="Times New Roman" w:hAnsi="Times New Roman" w:cs="Times New Roman"/>
+          <w:color w:val="0D0D0D" w:themeColor="text1" w:themeTint="F2"/>
+          <w:sz w:val="28"/>
+          <w:szCs w:val="28"/>
+        </w:rPr>
+      </w:pPr>
+    </w:p>
+    <w:p>
+      <w:pPr>
+        <w:spacing w:after="0" w:line="360" w:lineRule="auto"/>
+        <w:ind w:left="-851" w:firstLine="567"/>
+        <w:contextualSpacing/>
+        <w:jc w:val="both"/>
+        <w:rPr>
+          <w:rFonts w:ascii="Times New Roman" w:hAnsi="Times New Roman" w:cs="Times New Roman"/>
+          <w:color w:val="0D0D0D" w:themeColor="text1" w:themeTint="F2"/>
+          <w:sz w:val="28"/>
+          <w:szCs w:val="28"/>
+        </w:rPr>
+      </w:pPr>
+    </w:p>
+    <w:p>
+      <w:pPr>
+        <w:spacing w:after="0" w:line="360" w:lineRule="auto"/>
+        <w:ind w:left="-851" w:firstLine="567"/>
+        <w:contextualSpacing/>
+        <w:jc w:val="both"/>
+        <w:rPr>
+          <w:rFonts w:ascii="Times New Roman" w:hAnsi="Times New Roman" w:cs="Times New Roman"/>
+          <w:color w:val="0D0D0D" w:themeColor="text1" w:themeTint="F2"/>
+          <w:sz w:val="28"/>
+          <w:szCs w:val="28"/>
+        </w:rPr>
+      </w:pPr>
+    </w:p>
+    <w:p>
+      <w:pPr>
+        <w:spacing w:after="0" w:line="360" w:lineRule="auto"/>
+        <w:ind w:left="-851" w:firstLine="567"/>
+        <w:contextualSpacing/>
+        <w:jc w:val="both"/>
+        <w:rPr>
+          <w:rFonts w:ascii="Times New Roman" w:hAnsi="Times New Roman" w:cs="Times New Roman"/>
+          <w:color w:val="0D0D0D" w:themeColor="text1" w:themeTint="F2"/>
+          <w:sz w:val="28"/>
+          <w:szCs w:val="28"/>
+        </w:rPr>
+      </w:pPr>
+    </w:p>
+    <w:p>
+      <w:pPr>
+        <w:spacing w:after="0" w:line="360" w:lineRule="auto"/>
+        <w:ind w:left="-851" w:firstLine="567"/>
+        <w:contextualSpacing/>
+        <w:jc w:val="both"/>
+        <w:rPr>
+          <w:rFonts w:ascii="Times New Roman" w:hAnsi="Times New Roman" w:cs="Times New Roman"/>
+          <w:color w:val="0D0D0D" w:themeColor="text1" w:themeTint="F2"/>
+          <w:sz w:val="28"/>
+          <w:szCs w:val="28"/>
+        </w:rPr>
+      </w:pPr>
+    </w:p>
+    <w:p>
+      <w:pPr>
+        <w:spacing w:after="0" w:line="360" w:lineRule="auto"/>
+        <w:ind w:left="-851" w:firstLine="567"/>
+        <w:contextualSpacing/>
+        <w:jc w:val="both"/>
+        <w:rPr>
+          <w:rFonts w:ascii="Times New Roman" w:hAnsi="Times New Roman" w:cs="Times New Roman"/>
+          <w:color w:val="0D0D0D" w:themeColor="text1" w:themeTint="F2"/>
+          <w:sz w:val="28"/>
+          <w:szCs w:val="28"/>
+        </w:rPr>
+      </w:pPr>
+    </w:p>
+    <w:p>
+      <w:pPr>
+        <w:spacing w:after="0" w:line="360" w:lineRule="auto"/>
+        <w:ind w:left="-851" w:firstLine="567"/>
+        <w:contextualSpacing/>
+        <w:jc w:val="both"/>
+        <w:rPr>
+          <w:rFonts w:ascii="Times New Roman" w:hAnsi="Times New Roman" w:cs="Times New Roman"/>
+          <w:color w:val="0D0D0D" w:themeColor="text1" w:themeTint="F2"/>
+          <w:sz w:val="28"/>
+          <w:szCs w:val="28"/>
+        </w:rPr>
+      </w:pPr>
+    </w:p>
+    <w:p>
+      <w:pPr>
+        <w:spacing w:after="0" w:line="360" w:lineRule="auto"/>
+        <w:ind w:left="-851" w:firstLine="567"/>
+        <w:contextualSpacing/>
+        <w:jc w:val="both"/>
+        <w:rPr>
+          <w:rFonts w:ascii="Times New Roman" w:hAnsi="Times New Roman" w:cs="Times New Roman"/>
+          <w:color w:val="0D0D0D" w:themeColor="text1" w:themeTint="F2"/>
+          <w:sz w:val="28"/>
+          <w:szCs w:val="28"/>
+        </w:rPr>
+      </w:pPr>
+    </w:p>
+    <w:p>
+      <w:pPr>
+        <w:spacing w:after="0" w:line="360" w:lineRule="auto"/>
+        <w:ind w:left="-851" w:firstLine="567"/>
+        <w:contextualSpacing/>
+        <w:jc w:val="both"/>
+        <w:rPr>
+          <w:rFonts w:ascii="Times New Roman" w:hAnsi="Times New Roman" w:cs="Times New Roman"/>
+          <w:color w:val="0D0D0D" w:themeColor="text1" w:themeTint="F2"/>
+          <w:sz w:val="28"/>
+          <w:szCs w:val="28"/>
+        </w:rPr>
+      </w:pPr>
+    </w:p>
+    <w:p>
+      <w:pPr>
+        <w:spacing w:after="0" w:line="360" w:lineRule="auto"/>
+        <w:ind w:left="-851" w:firstLine="567"/>
+        <w:contextualSpacing/>
+        <w:jc w:val="both"/>
+        <w:rPr>
+          <w:rFonts w:ascii="Times New Roman" w:hAnsi="Times New Roman" w:cs="Times New Roman"/>
+          <w:color w:val="0D0D0D" w:themeColor="text1" w:themeTint="F2"/>
+          <w:sz w:val="28"/>
+          <w:szCs w:val="28"/>
+        </w:rPr>
+      </w:pPr>
+    </w:p>
+    <w:p>
+      <w:pPr>
+        <w:spacing w:after="0" w:line="360" w:lineRule="auto"/>
+        <w:ind w:left="-851" w:firstLine="567"/>
+        <w:contextualSpacing/>
+        <w:jc w:val="both"/>
+        <w:rPr>
+          <w:rFonts w:ascii="Times New Roman" w:hAnsi="Times New Roman" w:cs="Times New Roman"/>
+          <w:color w:val="0D0D0D" w:themeColor="text1" w:themeTint="F2"/>
+          <w:sz w:val="28"/>
+          <w:szCs w:val="28"/>
+        </w:rPr>
+      </w:pPr>
+    </w:p>
+    <w:p>
+      <w:pPr>
+        <w:spacing w:after="0" w:line="360" w:lineRule="auto"/>
+        <w:ind w:left="-851" w:firstLine="567"/>
+        <w:contextualSpacing/>
+        <w:jc w:val="both"/>
+        <w:rPr>
+          <w:rFonts w:ascii="Times New Roman" w:hAnsi="Times New Roman" w:cs="Times New Roman"/>
+          <w:color w:val="0D0D0D" w:themeColor="text1" w:themeTint="F2"/>
+          <w:sz w:val="28"/>
+          <w:szCs w:val="28"/>
+        </w:rPr>
+      </w:pPr>
+    </w:p>
+    <w:p>
+      <w:pPr>
+        <w:spacing w:after="0" w:line="360" w:lineRule="auto"/>
+        <w:ind w:left="-851"/>
+        <w:contextualSpacing/>
+        <w:jc w:val="center"/>
+        <w:rPr>
+          <w:rFonts w:ascii="Times New Roman" w:hAnsi="Times New Roman" w:cs="Times New Roman"/>
+          <w:color w:val="0D0D0D" w:themeColor="text1" w:themeTint="F2"/>
+          <w:sz w:val="28"/>
+          <w:szCs w:val="28"/>
+        </w:rPr>
+      </w:pPr>
+      <w:r>
+        <w:rPr>
+          <w:rFonts w:ascii="Times New Roman" w:hAnsi="Times New Roman" w:cs="Times New Roman"/>
+          <w:color w:val="0D0D0D" w:themeColor="text1" w:themeTint="F2"/>
+          <w:sz w:val="28"/>
+          <w:szCs w:val="28"/>
+        </w:rPr>
+        <w:lastRenderedPageBreak/>
+        <w:t>ОТВЕТЫ НА КОНТРОЛЬНЫЕ ВОПРОСЫ</w:t>
+      </w:r>
+    </w:p>
+    <w:p>
+      <w:pPr>
+        <w:spacing w:after="0" w:line="360" w:lineRule="auto"/>
+        <w:ind w:left="-851" w:firstLine="567"/>
+        <w:contextualSpacing/>
+        <w:jc w:val="both"/>
+        <w:rPr>
+          <w:rFonts w:ascii="Times New Roman" w:hAnsi="Times New Roman" w:cs="Times New Roman"/>
+          <w:b/>
+          <w:color w:val="0D0D0D" w:themeColor="text1" w:themeTint="F2"/>
+          <w:sz w:val="28"/>
+          <w:szCs w:val="28"/>
+        </w:rPr>
+      </w:pPr>
+      <w:r>
+        <w:rPr>
+          <w:rFonts w:ascii="Times New Roman" w:hAnsi="Times New Roman" w:cs="Times New Roman"/>
+          <w:b/>
+          <w:color w:val="0D0D0D" w:themeColor="text1" w:themeTint="F2"/>
+          <w:sz w:val="28"/>
+          <w:szCs w:val="28"/>
+        </w:rPr>
+        <w:t xml:space="preserve">1. Чем вызвана необходимость использования аппарата функции полезности? </w:t>
+      </w:r>
+    </w:p>
+    <w:p>
+      <w:pPr>
+        <w:spacing w:after="0" w:line="360" w:lineRule="auto"/>
+        <w:ind w:left="-851" w:firstLine="567"/>
+        <w:contextualSpacing/>
+        <w:jc w:val="both"/>
+        <w:rPr>
+          <w:rFonts w:ascii="Times New Roman" w:hAnsi="Times New Roman" w:cs="Times New Roman"/>
+          <w:color w:val="0D0D0D" w:themeColor="text1" w:themeTint="F2"/>
+          <w:sz w:val="28"/>
+          <w:szCs w:val="28"/>
+        </w:rPr>
+      </w:pPr>
+      <w:r>
+        <w:rPr>
+          <w:rFonts w:ascii="Times New Roman" w:hAnsi="Times New Roman" w:cs="Times New Roman"/>
+          <w:color w:val="0D0D0D" w:themeColor="text1" w:themeTint="F2"/>
+          <w:sz w:val="28"/>
+          <w:szCs w:val="28"/>
+        </w:rPr>
+        <w:t>В случаях, когда невозможно определить предпочитаемые решения с использованием функции выбора и максимальные решения</w:t>
+      </w:r>
+      <w:r>
+        <w:rPr>
+          <w:rFonts w:ascii="Times New Roman" w:hAnsi="Times New Roman" w:cs="Times New Roman"/>
+          <w:color w:val="0D0D0D" w:themeColor="text1" w:themeTint="F2"/>
+          <w:sz w:val="28"/>
+          <w:szCs w:val="28"/>
+        </w:rPr>
+        <w:t>.</w:t>
+      </w:r>
+    </w:p>
+    <w:p>
+      <w:pPr>
+        <w:spacing w:after="0" w:line="360" w:lineRule="auto"/>
+        <w:ind w:left="-851" w:firstLine="567"/>
+        <w:contextualSpacing/>
+        <w:jc w:val="both"/>
+        <w:rPr>
+          <w:rFonts w:ascii="Times New Roman" w:hAnsi="Times New Roman" w:cs="Times New Roman"/>
+          <w:b/>
+          <w:color w:val="0D0D0D" w:themeColor="text1" w:themeTint="F2"/>
+          <w:sz w:val="28"/>
+          <w:szCs w:val="28"/>
+        </w:rPr>
+      </w:pPr>
+      <w:r>
+        <w:rPr>
+          <w:rFonts w:ascii="Times New Roman" w:hAnsi="Times New Roman" w:cs="Times New Roman"/>
+          <w:b/>
+          <w:color w:val="0D0D0D" w:themeColor="text1" w:themeTint="F2"/>
+          <w:sz w:val="28"/>
+          <w:szCs w:val="28"/>
+        </w:rPr>
+        <w:t xml:space="preserve">2. В чем состоят условия существования функции полезности, определяемой на множестве решений? </w:t>
+      </w:r>
+    </w:p>
+    <w:p>
+      <w:pPr>
+        <w:spacing w:after="0" w:line="360" w:lineRule="auto"/>
+        <w:ind w:left="-851" w:firstLine="567"/>
+        <w:contextualSpacing/>
+        <w:jc w:val="both"/>
+        <w:rPr>
+          <w:rFonts w:ascii="Times New Roman" w:hAnsi="Times New Roman" w:cs="Times New Roman"/>
+          <w:color w:val="0D0D0D" w:themeColor="text1" w:themeTint="F2"/>
+          <w:sz w:val="28"/>
+          <w:szCs w:val="28"/>
+        </w:rPr>
+      </w:pPr>
+      <w:r>
+        <w:rPr>
+          <w:rFonts w:ascii="Times New Roman" w:hAnsi="Times New Roman" w:cs="Times New Roman"/>
+          <w:color w:val="0D0D0D" w:themeColor="text1" w:themeTint="F2"/>
+          <w:sz w:val="28"/>
+          <w:szCs w:val="28"/>
+        </w:rPr>
+        <w:t>Количество решений счетное и конечное</w:t>
+      </w:r>
+      <w:r>
+        <w:rPr>
+          <w:rFonts w:ascii="Times New Roman" w:hAnsi="Times New Roman" w:cs="Times New Roman"/>
+          <w:color w:val="0D0D0D" w:themeColor="text1" w:themeTint="F2"/>
+          <w:sz w:val="28"/>
+          <w:szCs w:val="28"/>
+        </w:rPr>
+        <w:t>.</w:t>
+      </w:r>
+    </w:p>
+    <w:p>
+      <w:pPr>
+        <w:spacing w:after="0" w:line="360" w:lineRule="auto"/>
+        <w:ind w:left="-851" w:firstLine="567"/>
+        <w:contextualSpacing/>
+        <w:jc w:val="both"/>
+        <w:rPr>
+          <w:rFonts w:ascii="Times New Roman" w:hAnsi="Times New Roman" w:cs="Times New Roman"/>
+          <w:b/>
+          <w:color w:val="0D0D0D" w:themeColor="text1" w:themeTint="F2"/>
+          <w:sz w:val="28"/>
+          <w:szCs w:val="28"/>
+        </w:rPr>
+      </w:pPr>
+      <w:r>
+        <w:rPr>
+          <w:rFonts w:ascii="Times New Roman" w:hAnsi="Times New Roman" w:cs="Times New Roman"/>
+          <w:b/>
+          <w:color w:val="0D0D0D" w:themeColor="text1" w:themeTint="F2"/>
+          <w:sz w:val="28"/>
+          <w:szCs w:val="28"/>
+        </w:rPr>
+        <w:t xml:space="preserve">3. Какова связь между бинарным отношением для пары решений и значениями их функции полезности? </w:t>
+      </w:r>
+    </w:p>
+    <w:p>
+      <w:pPr>
+        <w:spacing w:after="0" w:line="360" w:lineRule="auto"/>
+        <w:ind w:left="-851" w:firstLine="567"/>
+        <w:contextualSpacing/>
+        <w:jc w:val="both"/>
+        <w:rPr>
+          <w:rFonts w:ascii="Times New Roman" w:hAnsi="Times New Roman" w:cs="Times New Roman"/>
+          <w:color w:val="0D0D0D" w:themeColor="text1" w:themeTint="F2"/>
+          <w:sz w:val="28"/>
+          <w:szCs w:val="28"/>
+        </w:rPr>
+      </w:pPr>
+      <w:r>
+        <w:rPr>
+          <w:rFonts w:ascii="Times New Roman" w:hAnsi="Times New Roman" w:cs="Times New Roman"/>
+          <w:color w:val="0D0D0D" w:themeColor="text1" w:themeTint="F2"/>
+          <w:sz w:val="28"/>
+          <w:szCs w:val="28"/>
+          <w:lang w:val="en-US"/>
+        </w:rPr>
+        <w:t>xi</w:t>
+      </w:r>
+      <w:r>
+        <w:rPr>
+          <w:rFonts w:ascii="Times New Roman" w:hAnsi="Times New Roman" w:cs="Times New Roman"/>
+          <w:color w:val="0D0D0D" w:themeColor="text1" w:themeTint="F2"/>
+          <w:sz w:val="28"/>
+          <w:szCs w:val="28"/>
+        </w:rPr>
+        <w:t>&gt;</w:t>
+      </w:r>
+      <w:proofErr w:type="spellStart"/>
+      <w:r>
+        <w:rPr>
+          <w:rFonts w:ascii="Times New Roman" w:hAnsi="Times New Roman" w:cs="Times New Roman"/>
+          <w:color w:val="0D0D0D" w:themeColor="text1" w:themeTint="F2"/>
+          <w:sz w:val="28"/>
+          <w:szCs w:val="28"/>
+          <w:lang w:val="en-US"/>
+        </w:rPr>
+        <w:t>xj</w:t>
+      </w:r>
+      <w:proofErr w:type="spellEnd"/>
+      <w:r>
+        <w:rPr>
+          <w:rFonts w:ascii="Times New Roman" w:hAnsi="Times New Roman" w:cs="Times New Roman"/>
+          <w:color w:val="0D0D0D" w:themeColor="text1" w:themeTint="F2"/>
+          <w:sz w:val="28"/>
+          <w:szCs w:val="28"/>
+        </w:rPr>
+        <w:t xml:space="preserve"> </w:t>
+      </w:r>
+      <w:r>
+        <w:rPr>
+          <w:rFonts w:ascii="Times New Roman" w:hAnsi="Times New Roman" w:cs="Times New Roman"/>
+          <w:color w:val="0D0D0D" w:themeColor="text1" w:themeTint="F2"/>
+          <w:sz w:val="28"/>
+          <w:szCs w:val="28"/>
+        </w:rPr>
+        <w:t>&lt;</w:t>
+      </w:r>
+      <w:r>
+        <w:rPr>
+          <w:rFonts w:ascii="Times New Roman" w:hAnsi="Times New Roman" w:cs="Times New Roman"/>
+          <w:color w:val="0D0D0D" w:themeColor="text1" w:themeTint="F2"/>
+          <w:sz w:val="28"/>
+          <w:szCs w:val="28"/>
+        </w:rPr>
+        <w:t xml:space="preserve">=&gt; </w:t>
+      </w:r>
+      <w:r>
+        <w:rPr>
+          <w:rFonts w:ascii="Times New Roman" w:hAnsi="Times New Roman" w:cs="Times New Roman"/>
+          <w:color w:val="0D0D0D" w:themeColor="text1" w:themeTint="F2"/>
+          <w:sz w:val="28"/>
+          <w:szCs w:val="28"/>
+          <w:lang w:val="en-US"/>
+        </w:rPr>
+        <w:t>U</w:t>
+      </w:r>
+      <w:r>
+        <w:rPr>
+          <w:rFonts w:ascii="Times New Roman" w:hAnsi="Times New Roman" w:cs="Times New Roman"/>
+          <w:color w:val="0D0D0D" w:themeColor="text1" w:themeTint="F2"/>
+          <w:sz w:val="28"/>
+          <w:szCs w:val="28"/>
+        </w:rPr>
+        <w:t>(</w:t>
+      </w:r>
+      <w:r>
+        <w:rPr>
+          <w:rFonts w:ascii="Times New Roman" w:hAnsi="Times New Roman" w:cs="Times New Roman"/>
+          <w:color w:val="0D0D0D" w:themeColor="text1" w:themeTint="F2"/>
+          <w:sz w:val="28"/>
+          <w:szCs w:val="28"/>
+          <w:lang w:val="en-US"/>
+        </w:rPr>
+        <w:t>xi</w:t>
+      </w:r>
+      <w:r>
+        <w:rPr>
+          <w:rFonts w:ascii="Times New Roman" w:hAnsi="Times New Roman" w:cs="Times New Roman"/>
+          <w:color w:val="0D0D0D" w:themeColor="text1" w:themeTint="F2"/>
+          <w:sz w:val="28"/>
+          <w:szCs w:val="28"/>
+        </w:rPr>
+        <w:t>)&gt;</w:t>
+      </w:r>
+      <w:r>
+        <w:rPr>
+          <w:rFonts w:ascii="Times New Roman" w:hAnsi="Times New Roman" w:cs="Times New Roman"/>
+          <w:color w:val="0D0D0D" w:themeColor="text1" w:themeTint="F2"/>
+          <w:sz w:val="28"/>
+          <w:szCs w:val="28"/>
+          <w:lang w:val="en-US"/>
+        </w:rPr>
+        <w:t>U</w:t>
+      </w:r>
+      <w:r>
+        <w:rPr>
+          <w:rFonts w:ascii="Times New Roman" w:hAnsi="Times New Roman" w:cs="Times New Roman"/>
+          <w:color w:val="0D0D0D" w:themeColor="text1" w:themeTint="F2"/>
+          <w:sz w:val="28"/>
+          <w:szCs w:val="28"/>
+        </w:rPr>
+        <w:t>(</w:t>
+      </w:r>
+      <w:proofErr w:type="spellStart"/>
+      <w:r>
+        <w:rPr>
+          <w:rFonts w:ascii="Times New Roman" w:hAnsi="Times New Roman" w:cs="Times New Roman"/>
+          <w:color w:val="0D0D0D" w:themeColor="text1" w:themeTint="F2"/>
+          <w:sz w:val="28"/>
+          <w:szCs w:val="28"/>
+          <w:lang w:val="en-US"/>
+        </w:rPr>
+        <w:t>xj</w:t>
+      </w:r>
+      <w:proofErr w:type="spellEnd"/>
+      <w:r>
+        <w:rPr>
+          <w:rFonts w:ascii="Times New Roman" w:hAnsi="Times New Roman" w:cs="Times New Roman"/>
+          <w:color w:val="0D0D0D" w:themeColor="text1" w:themeTint="F2"/>
+          <w:sz w:val="28"/>
+          <w:szCs w:val="28"/>
+        </w:rPr>
+        <w:t>)</w:t>
+      </w:r>
+    </w:p>
+    <w:p>
+      <w:pPr>
+        <w:spacing w:after="0" w:line="360" w:lineRule="auto"/>
+        <w:ind w:left="-851" w:firstLine="567"/>
+        <w:contextualSpacing/>
+        <w:jc w:val="both"/>
+        <w:rPr>
+          <w:rFonts w:ascii="Times New Roman" w:hAnsi="Times New Roman" w:cs="Times New Roman"/>
+          <w:b/>
+          <w:color w:val="0D0D0D" w:themeColor="text1" w:themeTint="F2"/>
+          <w:sz w:val="28"/>
+          <w:szCs w:val="28"/>
+        </w:rPr>
+      </w:pPr>
+      <w:r>
+        <w:rPr>
+          <w:rFonts w:ascii="Times New Roman" w:hAnsi="Times New Roman" w:cs="Times New Roman"/>
+          <w:b/>
+          <w:color w:val="0D0D0D" w:themeColor="text1" w:themeTint="F2"/>
+          <w:sz w:val="28"/>
+          <w:szCs w:val="28"/>
+        </w:rPr>
+        <w:t xml:space="preserve">4. В чем заключается слабый порядок на множестве решений Х? </w:t>
+      </w:r>
+    </w:p>
+    <w:p>
+      <w:pPr>
+        <w:spacing w:after="0" w:line="360" w:lineRule="auto"/>
+        <w:ind w:left="-851" w:firstLine="567"/>
+        <w:contextualSpacing/>
+        <w:jc w:val="both"/>
+        <w:rPr>
+          <w:rFonts w:ascii="Times New Roman" w:hAnsi="Times New Roman" w:cs="Times New Roman"/>
+          <w:color w:val="0D0D0D" w:themeColor="text1" w:themeTint="F2"/>
+          <w:sz w:val="28"/>
+          <w:szCs w:val="28"/>
+        </w:rPr>
+      </w:pPr>
+      <w:r>
+        <w:rPr>
+          <w:rFonts w:ascii="Times New Roman" w:hAnsi="Times New Roman" w:cs="Times New Roman"/>
+          <w:color w:val="0D0D0D" w:themeColor="text1" w:themeTint="F2"/>
+          <w:sz w:val="28"/>
+          <w:szCs w:val="28"/>
+        </w:rPr>
+        <w:t>Слабый</w:t>
+      </w:r>
+      <w:r>
+        <w:rPr>
+          <w:rFonts w:ascii="Times New Roman" w:hAnsi="Times New Roman" w:cs="Times New Roman"/>
+          <w:color w:val="0D0D0D" w:themeColor="text1" w:themeTint="F2"/>
+          <w:sz w:val="28"/>
+          <w:szCs w:val="28"/>
+        </w:rPr>
+        <w:t xml:space="preserve"> порядок — это когда </w:t>
+      </w:r>
+      <w:r>
+        <w:rPr>
+          <w:rFonts w:ascii="Times New Roman" w:hAnsi="Times New Roman" w:cs="Times New Roman"/>
+          <w:color w:val="0D0D0D" w:themeColor="text1" w:themeTint="F2"/>
+          <w:sz w:val="28"/>
+          <w:szCs w:val="28"/>
+        </w:rPr>
+        <w:t>присутствует</w:t>
+      </w:r>
+      <w:r>
+        <w:rPr>
+          <w:rFonts w:ascii="Times New Roman" w:hAnsi="Times New Roman" w:cs="Times New Roman"/>
+          <w:color w:val="0D0D0D" w:themeColor="text1" w:themeTint="F2"/>
+          <w:sz w:val="28"/>
+          <w:szCs w:val="28"/>
+        </w:rPr>
+        <w:t xml:space="preserve"> эквивалентность либо неопределенность в отношении решений.</w:t>
+      </w:r>
+    </w:p>
+    <w:p>
+      <w:pPr>
+        <w:spacing w:after="0" w:line="360" w:lineRule="auto"/>
+        <w:ind w:left="-851" w:firstLine="567"/>
+        <w:contextualSpacing/>
+        <w:jc w:val="both"/>
+        <w:rPr>
+          <w:rFonts w:ascii="Times New Roman" w:hAnsi="Times New Roman" w:cs="Times New Roman"/>
+          <w:b/>
+          <w:color w:val="0D0D0D" w:themeColor="text1" w:themeTint="F2"/>
+          <w:sz w:val="28"/>
+          <w:szCs w:val="28"/>
+        </w:rPr>
+      </w:pPr>
+      <w:r>
+        <w:rPr>
+          <w:rFonts w:ascii="Times New Roman" w:hAnsi="Times New Roman" w:cs="Times New Roman"/>
+          <w:b/>
+          <w:color w:val="0D0D0D" w:themeColor="text1" w:themeTint="F2"/>
+          <w:sz w:val="28"/>
+          <w:szCs w:val="28"/>
+        </w:rPr>
+        <w:t xml:space="preserve">5. В чем заключается строгий порядок на множестве решений Х? </w:t>
+      </w:r>
+    </w:p>
+    <w:p>
+      <w:pPr>
+        <w:spacing w:after="0" w:line="360" w:lineRule="auto"/>
+        <w:ind w:left="-851" w:firstLine="567"/>
+        <w:contextualSpacing/>
+        <w:jc w:val="both"/>
+        <w:rPr>
+          <w:rFonts w:ascii="Times New Roman" w:hAnsi="Times New Roman" w:cs="Times New Roman"/>
+          <w:color w:val="0D0D0D" w:themeColor="text1" w:themeTint="F2"/>
+          <w:sz w:val="28"/>
+          <w:szCs w:val="28"/>
+        </w:rPr>
+      </w:pPr>
+      <w:r>
+        <w:rPr>
+          <w:rFonts w:ascii="Times New Roman" w:hAnsi="Times New Roman" w:cs="Times New Roman"/>
+          <w:color w:val="0D0D0D" w:themeColor="text1" w:themeTint="F2"/>
+          <w:sz w:val="28"/>
+          <w:szCs w:val="28"/>
+        </w:rPr>
+        <w:t>Строгий порядок — это когда отсутствует эквивалентность либо неопределенность в отношении решений.</w:t>
+      </w:r>
+    </w:p>
+    <w:p>
+      <w:pPr>
+        <w:spacing w:after="0" w:line="360" w:lineRule="auto"/>
+        <w:ind w:left="-851" w:firstLine="567"/>
+        <w:contextualSpacing/>
+        <w:jc w:val="both"/>
+        <w:rPr>
+          <w:rFonts w:ascii="Times New Roman" w:hAnsi="Times New Roman" w:cs="Times New Roman"/>
+          <w:b/>
+          <w:color w:val="0D0D0D" w:themeColor="text1" w:themeTint="F2"/>
+          <w:sz w:val="28"/>
+          <w:szCs w:val="28"/>
+        </w:rPr>
+      </w:pPr>
+      <w:r>
+        <w:rPr>
+          <w:rFonts w:ascii="Times New Roman" w:hAnsi="Times New Roman" w:cs="Times New Roman"/>
+          <w:b/>
+          <w:color w:val="0D0D0D" w:themeColor="text1" w:themeTint="F2"/>
+          <w:sz w:val="28"/>
+          <w:szCs w:val="28"/>
+        </w:rPr>
+        <w:t xml:space="preserve">6. В чем состоят аксиомы теории полезности и каков их смысл? </w:t>
+      </w:r>
+    </w:p>
+    <w:p>
+      <w:pPr>
+        <w:spacing w:after="0" w:line="360" w:lineRule="auto"/>
+        <w:ind w:left="-851" w:firstLine="567"/>
+        <w:contextualSpacing/>
+        <w:jc w:val="both"/>
+        <w:rPr>
+          <w:rFonts w:ascii="Times New Roman" w:hAnsi="Times New Roman" w:cs="Times New Roman"/>
+          <w:color w:val="0D0D0D" w:themeColor="text1" w:themeTint="F2"/>
+          <w:sz w:val="28"/>
+          <w:szCs w:val="28"/>
+        </w:rPr>
+      </w:pPr>
+      <w:r>
+        <w:rPr>
+          <w:noProof/>
+          <w:lang w:eastAsia="ru-RU"/>
+        </w:rPr>
+        <w:drawing>
+          <wp:inline distT="0" distB="0" distL="0" distR="0" wp14:anchorId="344CA2A8" wp14:editId="72DF4F53">
+            <wp:extent cx="5940425" cy="1617345"/>
+            <wp:effectExtent l="0" t="0" r="3175" b="1905"/>
+            <wp:docPr id="2" name="Рисунок 2"/>
+            <wp:cNvGraphicFramePr>
+              <a:graphicFrameLocks xmlns:a="http://schemas.openxmlformats.org/drawingml/2006/main" noChangeAspect="1"/>
+            </wp:cNvGraphicFramePr>
+            <a:graphic xmlns:a="http://schemas.openxmlformats.org/drawingml/2006/main">
+              <a:graphicData uri="http://schemas.openxmlformats.org/drawingml/2006/picture">
+                <pic:pic xmlns:pic="http://schemas.openxmlformats.org/drawingml/2006/picture">
+                  <pic:nvPicPr>
+                    <pic:cNvPr id="1" name=""/>
+                    <pic:cNvPicPr/>
+                  </pic:nvPicPr>
+                  <pic:blipFill>
+                    <a:blip r:embed="rId38"/>
+                    <a:stretch>
+                      <a:fillRect/>
+                    </a:stretch>
+                  </pic:blipFill>
+                  <pic:spPr>
+                    <a:xfrm>
+                      <a:off x="0" y="0"/>
+                      <a:ext cx="5940425" cy="1617345"/>
+                    </a:xfrm>
+                    <a:prstGeom prst="rect">
+                      <a:avLst/>
+                    </a:prstGeom>
+                  </pic:spPr>
+                </pic:pic>
+              </a:graphicData>
+            </a:graphic>
+          </wp:inline>
+        </w:drawing>
+      </w:r>
+    </w:p>
+    <w:p>
+      <w:pPr>
+        <w:spacing w:after="0" w:line="360" w:lineRule="auto"/>
+        <w:ind w:left="-851" w:firstLine="567"/>
+        <w:contextualSpacing/>
+        <w:jc w:val="both"/>
+        <w:rPr>
+          <w:rFonts w:ascii="Times New Roman" w:hAnsi="Times New Roman" w:cs="Times New Roman"/>
+          <w:b/>
+          <w:color w:val="0D0D0D" w:themeColor="text1" w:themeTint="F2"/>
+          <w:sz w:val="28"/>
+          <w:szCs w:val="28"/>
+        </w:rPr>
+      </w:pPr>
+      <w:r>
+        <w:rPr>
+          <w:rFonts w:ascii="Times New Roman" w:hAnsi="Times New Roman" w:cs="Times New Roman"/>
+          <w:b/>
+          <w:color w:val="0D0D0D" w:themeColor="text1" w:themeTint="F2"/>
+          <w:sz w:val="28"/>
+          <w:szCs w:val="28"/>
+        </w:rPr>
+        <w:t xml:space="preserve">7. Каков алгоритм процедуры определения значений функции полезности с использованием множеств доминируемых и доминирующих решений? </w:t>
+      </w:r>
+    </w:p>
+    <w:p>
+      <w:pPr>
+        <w:spacing w:after="0" w:line="360" w:lineRule="auto"/>
+        <w:ind w:left="-851" w:firstLine="567"/>
+        <w:contextualSpacing/>
+        <w:jc w:val="both"/>
+        <w:rPr>
+          <w:rFonts w:ascii="Times New Roman" w:hAnsi="Times New Roman" w:cs="Times New Roman"/>
+          <w:color w:val="0D0D0D" w:themeColor="text1" w:themeTint="F2"/>
+          <w:sz w:val="28"/>
+          <w:szCs w:val="28"/>
+        </w:rPr>
+      </w:pPr>
+      <w:r>
+        <w:rPr>
+          <w:rFonts w:ascii="Times New Roman" w:hAnsi="Times New Roman" w:cs="Times New Roman"/>
+          <w:color w:val="0D0D0D" w:themeColor="text1" w:themeTint="F2"/>
+          <w:sz w:val="28"/>
+          <w:szCs w:val="28"/>
+        </w:rPr>
+        <w:t>Алгоритм из 1 варианта</w:t>
+      </w:r>
+      <w:r>
+        <w:rPr>
+          <w:rFonts w:ascii="Times New Roman" w:hAnsi="Times New Roman" w:cs="Times New Roman"/>
+          <w:color w:val="0D0D0D" w:themeColor="text1" w:themeTint="F2"/>
+          <w:sz w:val="28"/>
+          <w:szCs w:val="28"/>
+        </w:rPr>
+        <w:t xml:space="preserve"> (</w:t>
+      </w:r>
+      <w:r>
+        <w:rPr>
+          <w:rFonts w:ascii="Times New Roman" w:hAnsi="Times New Roman" w:cs="Times New Roman"/>
+          <w:color w:val="0D0D0D" w:themeColor="text1" w:themeTint="F2"/>
+          <w:sz w:val="28"/>
+          <w:szCs w:val="28"/>
+          <w:lang w:val="en-US"/>
+        </w:rPr>
+        <w:t>x</w:t>
+      </w:r>
+      <w:r>
+        <w:rPr>
+          <w:rFonts w:ascii="Times New Roman" w:hAnsi="Times New Roman" w:cs="Times New Roman"/>
+          <w:color w:val="0D0D0D" w:themeColor="text1" w:themeTint="F2"/>
+          <w:sz w:val="28"/>
+          <w:szCs w:val="28"/>
+        </w:rPr>
+        <w:t xml:space="preserve">+, </w:t>
+      </w:r>
+      <w:r>
+        <w:rPr>
+          <w:rFonts w:ascii="Times New Roman" w:hAnsi="Times New Roman" w:cs="Times New Roman"/>
+          <w:color w:val="0D0D0D" w:themeColor="text1" w:themeTint="F2"/>
+          <w:sz w:val="28"/>
+          <w:szCs w:val="28"/>
+          <w:lang w:val="en-US"/>
+        </w:rPr>
+        <w:t>x</w:t>
+      </w:r>
+      <w:r>
+        <w:rPr>
+          <w:rFonts w:ascii="Times New Roman" w:hAnsi="Times New Roman" w:cs="Times New Roman"/>
+          <w:color w:val="0D0D0D" w:themeColor="text1" w:themeTint="F2"/>
+          <w:sz w:val="28"/>
+          <w:szCs w:val="28"/>
+        </w:rPr>
+        <w:t xml:space="preserve">-, </w:t>
+      </w:r>
+      <w:r>
+        <w:rPr>
+          <w:rFonts w:ascii="Times New Roman" w:hAnsi="Times New Roman" w:cs="Times New Roman"/>
+          <w:color w:val="0D0D0D" w:themeColor="text1" w:themeTint="F2"/>
+          <w:sz w:val="28"/>
+          <w:szCs w:val="28"/>
+        </w:rPr>
+        <w:t>итерации)</w:t>
+      </w:r>
+      <w:r>
+        <w:rPr>
+          <w:rFonts w:ascii="Times New Roman" w:hAnsi="Times New Roman" w:cs="Times New Roman"/>
+          <w:color w:val="0D0D0D" w:themeColor="text1" w:themeTint="F2"/>
+          <w:sz w:val="28"/>
+          <w:szCs w:val="28"/>
+        </w:rPr>
+        <w:t>.</w:t>
+      </w:r>
+    </w:p>
+    <w:p>
+      <w:pPr>
+        <w:spacing w:after="0" w:line="360" w:lineRule="auto"/>
+        <w:ind w:left="-851" w:firstLine="567"/>
+        <w:contextualSpacing/>
+        <w:jc w:val="both"/>
+        <w:rPr>
+          <w:rFonts w:ascii="Times New Roman" w:hAnsi="Times New Roman" w:cs="Times New Roman"/>
+          <w:b/>
+          <w:color w:val="0D0D0D" w:themeColor="text1" w:themeTint="F2"/>
+          <w:sz w:val="28"/>
+          <w:szCs w:val="28"/>
+        </w:rPr>
+      </w:pPr>
+      <w:r>
+        <w:rPr>
+          <w:rFonts w:ascii="Times New Roman" w:hAnsi="Times New Roman" w:cs="Times New Roman"/>
+          <w:b/>
+          <w:color w:val="0D0D0D" w:themeColor="text1" w:themeTint="F2"/>
+          <w:sz w:val="28"/>
+          <w:szCs w:val="28"/>
+        </w:rPr>
+        <w:t xml:space="preserve">8. Какие особенности задания отношений на множестве решений </w:t>
+      </w:r>
+      <w:r>
+        <w:rPr>
+          <w:rFonts w:ascii="Times New Roman" w:hAnsi="Times New Roman" w:cs="Times New Roman"/>
+          <w:b/>
+          <w:color w:val="0D0D0D" w:themeColor="text1" w:themeTint="F2"/>
+          <w:sz w:val="28"/>
+          <w:szCs w:val="28"/>
+        </w:rPr>
+        <w:t>Х позволяет</w:t>
+      </w:r>
+      <w:r>
+        <w:rPr>
+          <w:rFonts w:ascii="Times New Roman" w:hAnsi="Times New Roman" w:cs="Times New Roman"/>
+          <w:b/>
+          <w:color w:val="0D0D0D" w:themeColor="text1" w:themeTint="F2"/>
+          <w:sz w:val="28"/>
+          <w:szCs w:val="28"/>
+        </w:rPr>
+        <w:t xml:space="preserve"> учесть введение классов эквивалентности (какой вид отношения на множестве Х позволяет исключить введение классов эквивалентности)? </w:t>
+      </w:r>
+    </w:p>
+    <w:p>
+      <w:pPr>
+        <w:spacing w:after="0" w:line="360" w:lineRule="auto"/>
+        <w:ind w:left="-851" w:firstLine="567"/>
+        <w:contextualSpacing/>
+        <w:jc w:val="both"/>
+        <w:rPr>
+          <w:rFonts w:ascii="Times New Roman" w:hAnsi="Times New Roman" w:cs="Times New Roman"/>
+          <w:color w:val="0D0D0D" w:themeColor="text1" w:themeTint="F2"/>
+          <w:sz w:val="28"/>
+          <w:szCs w:val="28"/>
+        </w:rPr>
+      </w:pPr>
+      <w:r>
+        <w:rPr>
+          <w:rFonts w:ascii="Times New Roman" w:hAnsi="Times New Roman" w:cs="Times New Roman"/>
+          <w:color w:val="0D0D0D" w:themeColor="text1" w:themeTint="F2"/>
+          <w:sz w:val="28"/>
+          <w:szCs w:val="28"/>
+        </w:rPr>
+        <w:lastRenderedPageBreak/>
+        <w:t>Каждая ве</w:t>
+      </w:r>
+      <w:r>
+        <w:rPr>
+          <w:rFonts w:ascii="Times New Roman" w:hAnsi="Times New Roman" w:cs="Times New Roman"/>
+          <w:color w:val="0D0D0D" w:themeColor="text1" w:themeTint="F2"/>
+          <w:sz w:val="28"/>
+          <w:szCs w:val="28"/>
+        </w:rPr>
+        <w:t>ршина должна иметь хотя бы одно отношение эквивалентности.</w:t>
+      </w:r>
+    </w:p>
+    <w:p>
+      <w:pPr>
+        <w:spacing w:after="0" w:line="360" w:lineRule="auto"/>
+        <w:ind w:left="-851" w:firstLine="567"/>
+        <w:contextualSpacing/>
+        <w:jc w:val="both"/>
+        <w:rPr>
+          <w:rFonts w:ascii="Times New Roman" w:hAnsi="Times New Roman" w:cs="Times New Roman"/>
+          <w:b/>
+          <w:color w:val="0D0D0D" w:themeColor="text1" w:themeTint="F2"/>
+          <w:sz w:val="28"/>
+          <w:szCs w:val="28"/>
+        </w:rPr>
+      </w:pPr>
+      <w:r>
+        <w:rPr>
+          <w:rFonts w:ascii="Times New Roman" w:hAnsi="Times New Roman" w:cs="Times New Roman"/>
+          <w:b/>
+          <w:color w:val="0D0D0D" w:themeColor="text1" w:themeTint="F2"/>
+          <w:sz w:val="28"/>
+          <w:szCs w:val="28"/>
+        </w:rPr>
+        <w:t xml:space="preserve">9. Каким образом реализуется связывание классов эквивалентности с использованием отношения предпочтения для классов? </w:t>
+      </w:r>
+    </w:p>
+    <w:p>
+      <w:pPr>
+        <w:spacing w:after="0" w:line="360" w:lineRule="auto"/>
+        <w:ind w:left="-851" w:firstLine="567"/>
+        <w:contextualSpacing/>
+        <w:jc w:val="both"/>
+        <w:rPr>
+          <w:rFonts w:ascii="Times New Roman" w:hAnsi="Times New Roman" w:cs="Times New Roman"/>
+          <w:color w:val="0D0D0D" w:themeColor="text1" w:themeTint="F2"/>
+          <w:sz w:val="28"/>
+          <w:szCs w:val="28"/>
+        </w:rPr>
+      </w:pPr>
+      <w:r>
+        <w:rPr>
+          <w:rFonts w:ascii="Times New Roman" w:hAnsi="Times New Roman" w:cs="Times New Roman"/>
+          <w:color w:val="0D0D0D" w:themeColor="text1" w:themeTint="F2"/>
+          <w:sz w:val="28"/>
+          <w:szCs w:val="28"/>
+        </w:rPr>
+        <w:t xml:space="preserve">Определяется доминированием любой вершины первого класса над любой вершиной второго класса. (этап из 2 и 3 </w:t>
+      </w:r>
+      <w:proofErr w:type="spellStart"/>
+      <w:r>
+        <w:rPr>
+          <w:rFonts w:ascii="Times New Roman" w:hAnsi="Times New Roman" w:cs="Times New Roman"/>
+          <w:color w:val="0D0D0D" w:themeColor="text1" w:themeTint="F2"/>
+          <w:sz w:val="28"/>
+          <w:szCs w:val="28"/>
+        </w:rPr>
+        <w:t>лабы</w:t>
+      </w:r>
+      <w:proofErr w:type="spellEnd"/>
+      <w:r>
+        <w:rPr>
+          <w:rFonts w:ascii="Times New Roman" w:hAnsi="Times New Roman" w:cs="Times New Roman"/>
+          <w:color w:val="0D0D0D" w:themeColor="text1" w:themeTint="F2"/>
+          <w:sz w:val="28"/>
+          <w:szCs w:val="28"/>
+        </w:rPr>
+        <w:t xml:space="preserve">, после построения </w:t>
+      </w:r>
+      <w:r>
+        <w:rPr>
+          <w:rFonts w:ascii="Times New Roman" w:hAnsi="Times New Roman" w:cs="Times New Roman"/>
+          <w:color w:val="0D0D0D" w:themeColor="text1" w:themeTint="F2"/>
+          <w:sz w:val="28"/>
+          <w:szCs w:val="28"/>
+          <w:lang w:val="en-US"/>
+        </w:rPr>
+        <w:t>X/~</w:t>
+      </w:r>
+      <w:r>
+        <w:rPr>
+          <w:rFonts w:ascii="Times New Roman" w:hAnsi="Times New Roman" w:cs="Times New Roman"/>
+          <w:color w:val="0D0D0D" w:themeColor="text1" w:themeTint="F2"/>
+          <w:sz w:val="28"/>
+          <w:szCs w:val="28"/>
+        </w:rPr>
+        <w:t>)</w:t>
+      </w:r>
+    </w:p>
+    <w:p>
+      <w:pPr>
+        <w:spacing w:after="0" w:line="360" w:lineRule="auto"/>
+        <w:ind w:left="-851" w:firstLine="567"/>
+        <w:contextualSpacing/>
+        <w:jc w:val="both"/>
+        <w:rPr>
+          <w:rFonts w:ascii="Times New Roman" w:hAnsi="Times New Roman" w:cs="Times New Roman"/>
+          <w:b/>
+          <w:color w:val="0D0D0D" w:themeColor="text1" w:themeTint="F2"/>
+          <w:sz w:val="28"/>
+          <w:szCs w:val="28"/>
+        </w:rPr>
+      </w:pPr>
+      <w:r>
+        <w:rPr>
+          <w:rFonts w:ascii="Times New Roman" w:hAnsi="Times New Roman" w:cs="Times New Roman"/>
+          <w:b/>
+          <w:color w:val="0D0D0D" w:themeColor="text1" w:themeTint="F2"/>
+          <w:sz w:val="28"/>
+          <w:szCs w:val="28"/>
+        </w:rPr>
+        <w:t xml:space="preserve">10. Какое условие должно быть выполнено для существования функции полезности на множестве классов эквивалентности? </w:t>
+      </w:r>
+    </w:p>
+    <w:p>
+      <w:pPr>
+        <w:spacing w:after="0" w:line="360" w:lineRule="auto"/>
+        <w:ind w:left="-851" w:firstLine="567"/>
+        <w:contextualSpacing/>
+        <w:jc w:val="both"/>
+        <w:rPr>
+          <w:rFonts w:ascii="Times New Roman" w:hAnsi="Times New Roman" w:cs="Times New Roman"/>
+          <w:color w:val="0D0D0D" w:themeColor="text1" w:themeTint="F2"/>
+          <w:sz w:val="28"/>
+          <w:szCs w:val="28"/>
+        </w:rPr>
+      </w:pPr>
+      <w:r>
+        <w:rPr>
+          <w:rFonts w:ascii="Times New Roman" w:hAnsi="Times New Roman" w:cs="Times New Roman"/>
+          <w:color w:val="0D0D0D" w:themeColor="text1" w:themeTint="F2"/>
+          <w:sz w:val="28"/>
+          <w:szCs w:val="28"/>
+        </w:rPr>
+        <w:t>Должна существовать матрица отношений строго предпочтени</w:t>
+      </w:r>
+      <w:r>
+        <w:rPr>
+          <w:rFonts w:ascii="Times New Roman" w:hAnsi="Times New Roman" w:cs="Times New Roman"/>
+          <w:color w:val="0D0D0D" w:themeColor="text1" w:themeTint="F2"/>
+          <w:sz w:val="28"/>
+          <w:szCs w:val="28"/>
+        </w:rPr>
+        <w:t>я</w:t>
+      </w:r>
+      <w:r>
+        <w:rPr>
+          <w:rFonts w:ascii="Times New Roman" w:hAnsi="Times New Roman" w:cs="Times New Roman"/>
+          <w:color w:val="0D0D0D" w:themeColor="text1" w:themeTint="F2"/>
+          <w:sz w:val="28"/>
+          <w:szCs w:val="28"/>
+        </w:rPr>
+        <w:t>.</w:t>
+      </w:r>
+    </w:p>
+    <w:p>
+      <w:pPr>
+        <w:spacing w:after="0" w:line="360" w:lineRule="auto"/>
+        <w:ind w:left="-851" w:firstLine="567"/>
+        <w:contextualSpacing/>
+        <w:jc w:val="both"/>
+        <w:rPr>
+          <w:rFonts w:ascii="Times New Roman" w:hAnsi="Times New Roman" w:cs="Times New Roman"/>
+          <w:b/>
+          <w:color w:val="0D0D0D" w:themeColor="text1" w:themeTint="F2"/>
+          <w:sz w:val="28"/>
+          <w:szCs w:val="28"/>
+        </w:rPr>
+      </w:pPr>
+      <w:r>
+        <w:rPr>
+          <w:rFonts w:ascii="Times New Roman" w:hAnsi="Times New Roman" w:cs="Times New Roman"/>
+          <w:b/>
+          <w:color w:val="0D0D0D" w:themeColor="text1" w:themeTint="F2"/>
+          <w:sz w:val="28"/>
+          <w:szCs w:val="28"/>
+        </w:rPr>
+        <w:t xml:space="preserve">11. В чем заключается алгоритм определения значений функции полезности для классов эквивалентности? </w:t>
+      </w:r>
+    </w:p>
+    <w:p>
+      <w:pPr>
+        <w:spacing w:after="0" w:line="360" w:lineRule="auto"/>
+        <w:ind w:left="-851" w:firstLine="567"/>
+        <w:contextualSpacing/>
+        <w:jc w:val="both"/>
+        <w:rPr>
+          <w:rFonts w:ascii="Times New Roman" w:hAnsi="Times New Roman" w:cs="Times New Roman"/>
+          <w:color w:val="0D0D0D" w:themeColor="text1" w:themeTint="F2"/>
+          <w:sz w:val="28"/>
+          <w:szCs w:val="28"/>
+        </w:rPr>
+      </w:pPr>
+      <w:r>
+        <w:rPr>
+          <w:rFonts w:ascii="Times New Roman" w:hAnsi="Times New Roman" w:cs="Times New Roman"/>
+          <w:color w:val="0D0D0D" w:themeColor="text1" w:themeTint="F2"/>
+          <w:sz w:val="28"/>
+          <w:szCs w:val="28"/>
+        </w:rPr>
+        <w:t xml:space="preserve">Определяется доминированием любой вершины первого класса над любой вершиной второго класса. (этап из 2 и 3 </w:t>
+      </w:r>
+      <w:proofErr w:type="spellStart"/>
+      <w:r>
+        <w:rPr>
+          <w:rFonts w:ascii="Times New Roman" w:hAnsi="Times New Roman" w:cs="Times New Roman"/>
+          <w:color w:val="0D0D0D" w:themeColor="text1" w:themeTint="F2"/>
+          <w:sz w:val="28"/>
+          <w:szCs w:val="28"/>
+        </w:rPr>
+        <w:t>лабы</w:t>
+      </w:r>
+      <w:proofErr w:type="spellEnd"/>
+      <w:r>
+        <w:rPr>
+          <w:rFonts w:ascii="Times New Roman" w:hAnsi="Times New Roman" w:cs="Times New Roman"/>
+          <w:color w:val="0D0D0D" w:themeColor="text1" w:themeTint="F2"/>
+          <w:sz w:val="28"/>
+          <w:szCs w:val="28"/>
+        </w:rPr>
+        <w:t xml:space="preserve">, после построения </w:t>
+      </w:r>
+      <w:r>
+        <w:rPr>
+          <w:rFonts w:ascii="Times New Roman" w:hAnsi="Times New Roman" w:cs="Times New Roman"/>
+          <w:color w:val="0D0D0D" w:themeColor="text1" w:themeTint="F2"/>
+          <w:sz w:val="28"/>
+          <w:szCs w:val="28"/>
+          <w:lang w:val="en-US"/>
+        </w:rPr>
+        <w:t>X/~</w:t>
+      </w:r>
+      <w:r>
+        <w:rPr>
+          <w:rFonts w:ascii="Times New Roman" w:hAnsi="Times New Roman" w:cs="Times New Roman"/>
+          <w:color w:val="0D0D0D" w:themeColor="text1" w:themeTint="F2"/>
+          <w:sz w:val="28"/>
+          <w:szCs w:val="28"/>
+        </w:rPr>
+        <w:t>)</w:t>
+      </w:r>
+    </w:p>
+    <w:p>
+      <w:pPr>
+        <w:spacing w:after="0" w:line="360" w:lineRule="auto"/>
+        <w:ind w:left="-851" w:firstLine="567"/>
+        <w:contextualSpacing/>
+        <w:jc w:val="both"/>
+        <w:rPr>
+          <w:rFonts w:ascii="Times New Roman" w:hAnsi="Times New Roman" w:cs="Times New Roman"/>
+          <w:b/>
+          <w:color w:val="0D0D0D" w:themeColor="text1" w:themeTint="F2"/>
+          <w:sz w:val="28"/>
+          <w:szCs w:val="28"/>
+        </w:rPr>
+      </w:pPr>
+      <w:r>
+        <w:rPr>
+          <w:rFonts w:ascii="Times New Roman" w:hAnsi="Times New Roman" w:cs="Times New Roman"/>
+          <w:b/>
+          <w:color w:val="0D0D0D" w:themeColor="text1" w:themeTint="F2"/>
+          <w:sz w:val="28"/>
+          <w:szCs w:val="28"/>
+        </w:rPr>
+        <w:t>12. Каким образом определяются значения функции полезности для решений, если значения функции полезности для классов эквивалентности известны?</w:t>
+      </w:r>
+    </w:p>
+    <w:p>
+      <w:pPr>
+        <w:spacing w:after="0" w:line="360" w:lineRule="auto"/>
+        <w:ind w:left="-851" w:firstLine="567"/>
+        <w:contextualSpacing/>
+        <w:jc w:val="both"/>
+        <w:rPr>
+          <w:rFonts w:ascii="Times New Roman" w:hAnsi="Times New Roman" w:cs="Times New Roman"/>
+          <w:color w:val="0D0D0D" w:themeColor="text1" w:themeTint="F2"/>
+          <w:sz w:val="28"/>
+          <w:szCs w:val="28"/>
+        </w:rPr>
+      </w:pPr>
+      <w:r>
+        <w:rPr>
+          <w:rFonts w:ascii="Times New Roman" w:hAnsi="Times New Roman" w:cs="Times New Roman"/>
+          <w:color w:val="0D0D0D" w:themeColor="text1" w:themeTint="F2"/>
+          <w:sz w:val="28"/>
+          <w:szCs w:val="28"/>
+        </w:rPr>
+        <w:t>З</w:t>
+      </w:r>
+      <w:r>
+        <w:rPr>
+          <w:rFonts w:ascii="Times New Roman" w:hAnsi="Times New Roman" w:cs="Times New Roman"/>
+          <w:color w:val="0D0D0D" w:themeColor="text1" w:themeTint="F2"/>
+          <w:sz w:val="28"/>
+          <w:szCs w:val="28"/>
+        </w:rPr>
+        <w:t>начение функц</w:t>
+      </w:r>
+      <w:r>
+        <w:rPr>
+          <w:rFonts w:ascii="Times New Roman" w:hAnsi="Times New Roman" w:cs="Times New Roman"/>
+          <w:color w:val="0D0D0D" w:themeColor="text1" w:themeTint="F2"/>
+          <w:sz w:val="28"/>
+          <w:szCs w:val="28"/>
+        </w:rPr>
+        <w:t>ии полезности решения класса равно</w:t>
       </w:r>
       <w:bookmarkStart w:id="0" w:name="_GoBack"/>
       <w:bookmarkEnd w:id="0"/>
@@ -8141,7 +9350,16 @@
           <w:sz w:val="28"/>
           <w:szCs w:val="28"/>
         </w:rPr>
-        <w:t>решением. Результаты аналитического и программного решения совпали.</w:t>
+        <w:t xml:space="preserve"> значению функции полезности этого класса</w:t>
+      </w:r>
+      <w:r>
+        <w:rPr>
+          <w:rFonts w:ascii="Times New Roman" w:hAnsi="Times New Roman" w:cs="Times New Roman"/>
+          <w:color w:val="0D0D0D" w:themeColor="text1" w:themeTint="F2"/>
+          <w:sz w:val="28"/>
+          <w:szCs w:val="28"/>
+        </w:rPr>
+        <w:t>.</w:t>
       </w:r>
     </w:p>
     <w:sectPr>
